--- a/NguyenDucNam_Testing levels.docx
+++ b/NguyenDucNam_Testing levels.docx
@@ -101,10 +101,16 @@
           <w:b/>
           <w:bCs/>
         </w:rPr>
-        <w:t>=&gt; Đáp án B</w:t>
-      </w:r>
-    </w:p>
-    <w:p/>
+        <w:t xml:space="preserve">=&gt; Đáp án </w:t>
+      </w:r>
+      <w:r>
+        <w:rPr>
+          <w:b/>
+          <w:bCs/>
+        </w:rPr>
+        <w:t>A</w:t>
+      </w:r>
+    </w:p>
     <w:p>
       <w:pPr>
         <w:rPr>
@@ -159,12 +165,12 @@
     </w:p>
     <w:p>
       <w:r>
+        <w:t>c) It is possible to perform functional, non-functional and white-box testing at any</w:t>
+      </w:r>
+    </w:p>
+    <w:p>
+      <w:r>
         <w:lastRenderedPageBreak/>
-        <w:t>c) It is possible to perform functional, non-functional and white-box testing at any</w:t>
-      </w:r>
-    </w:p>
-    <w:p>
-      <w:r>
         <w:t>test level</w:t>
       </w:r>
     </w:p>
@@ -237,13 +243,7 @@
     </w:p>
     <w:p>
       <w:r>
-        <w:t>Which of the following list correctly matches test levels from the Foundation syllabus with</w:t>
-      </w:r>
-      <w:r>
-        <w:t xml:space="preserve"> </w:t>
-      </w:r>
-      <w:r>
-        <w:t>the defect focus options given above?</w:t>
+        <w:t>Which of the following list correctly matches test levels from the Foundation syllabus with the defect focus options given above?</w:t>
       </w:r>
     </w:p>
     <w:p>
@@ -288,21 +288,12 @@
     </w:p>
     <w:p>
       <w:r>
-        <w:t xml:space="preserve">1. </w:t>
-      </w:r>
-      <w:r>
-        <w:t>Defects in separately testable modules or objects</w:t>
-      </w:r>
-      <w:r>
-        <w:t xml:space="preserve"> -&gt; 1 =  component test (loại D)</w:t>
-      </w:r>
-    </w:p>
-    <w:p>
-      <w:r>
-        <w:t>3. Defects in interfaces and interactions</w:t>
-      </w:r>
-      <w:r>
-        <w:t xml:space="preserve"> (tập trung vào các lỗi giao diện cũng như sự tương tác giữa các modules có đúng với design hay không) -&gt; 3 = integration test ( loại B chọn C)</w:t>
+        <w:t>1. Defects in separately testable modules or objects -&gt; 1 =  component test (loại D)</w:t>
+      </w:r>
+    </w:p>
+    <w:p>
+      <w:r>
+        <w:t>3. Defects in interfaces and interactions (tập trung vào các lỗi giao diện cũng như sự tương tác giữa các modules có đúng với design hay không) -&gt; 3 = integration test ( loại B chọn C)</w:t>
       </w:r>
     </w:p>
     <w:p/>
